--- a/نهم/نهم - ۵/فصل ۵ - ۱5 نمره - یکرو.docx
+++ b/نهم/نهم - ۵/فصل ۵ - ۱5 نمره - یکرو.docx
@@ -222,10 +222,10 @@
                   <v:path o:extrusionok="f" gradientshapeok="t" o:connecttype="rect"/>
                   <o:lock v:ext="edit" aspectratio="t"/>
                 </v:shapetype>
-                <v:shape id="_x0000_i1443" type="#_x0000_t75" style="width:34.9pt;height:14.2pt" o:ole="">
+                <v:shape id="_x0000_i1025" type="#_x0000_t75" style="width:35.25pt;height:14.25pt" o:ole="">
                   <v:imagedata r:id="rId8" o:title=""/>
                 </v:shape>
-                <o:OLEObject Type="Embed" ProgID="Equation.DSMT4" ShapeID="_x0000_i1443" DrawAspect="Content" ObjectID="_1783764564" r:id="rId9"/>
+                <o:OLEObject Type="Embed" ProgID="Equation.DSMT4" ShapeID="_x0000_i1025" DrawAspect="Content" ObjectID="_1799609752" r:id="rId9"/>
               </w:object>
             </w:r>
             <w:r>
@@ -292,10 +292,10 @@
                 <w:szCs w:val="22"/>
               </w:rPr>
               <w:object w:dxaOrig="880" w:dyaOrig="440" w14:anchorId="15CFAAF7">
-                <v:shape id="_x0000_i1444" type="#_x0000_t75" style="width:40.35pt;height:20.75pt" o:ole="">
+                <v:shape id="_x0000_i1026" type="#_x0000_t75" style="width:40.5pt;height:21pt" o:ole="">
                   <v:imagedata r:id="rId10" o:title=""/>
                 </v:shape>
-                <o:OLEObject Type="Embed" ProgID="Equation.DSMT4" ShapeID="_x0000_i1444" DrawAspect="Content" ObjectID="_1783764565" r:id="rId11"/>
+                <o:OLEObject Type="Embed" ProgID="Equation.DSMT4" ShapeID="_x0000_i1026" DrawAspect="Content" ObjectID="_1799609753" r:id="rId11"/>
               </w:object>
             </w:r>
             <w:r>
@@ -400,10 +400,10 @@
                 <w:position w:val="-12"/>
               </w:rPr>
               <w:object w:dxaOrig="1740" w:dyaOrig="499" w14:anchorId="6DADF5F8">
-                <v:shape id="_x0000_i1445" type="#_x0000_t75" style="width:84pt;height:24pt" o:ole="">
+                <v:shape id="_x0000_i1027" type="#_x0000_t75" style="width:84pt;height:24pt" o:ole="">
                   <v:imagedata r:id="rId12" o:title=""/>
                 </v:shape>
-                <o:OLEObject Type="Embed" ProgID="Equation.DSMT4" ShapeID="_x0000_i1445" DrawAspect="Content" ObjectID="_1783764566" r:id="rId13"/>
+                <o:OLEObject Type="Embed" ProgID="Equation.DSMT4" ShapeID="_x0000_i1027" DrawAspect="Content" ObjectID="_1799609754" r:id="rId13"/>
               </w:object>
             </w:r>
             <w:r>
@@ -516,10 +516,10 @@
                 <w:position w:val="-14"/>
               </w:rPr>
               <w:object w:dxaOrig="3180" w:dyaOrig="520" w14:anchorId="5FB8B6A2">
-                <v:shape id="_x0000_i1446" type="#_x0000_t75" style="width:156pt;height:26.2pt" o:ole="">
+                <v:shape id="_x0000_i1028" type="#_x0000_t75" style="width:156pt;height:26.25pt" o:ole="">
                   <v:imagedata r:id="rId14" o:title=""/>
                 </v:shape>
-                <o:OLEObject Type="Embed" ProgID="Equation.DSMT4" ShapeID="_x0000_i1446" DrawAspect="Content" ObjectID="_1783764567" r:id="rId15"/>
+                <o:OLEObject Type="Embed" ProgID="Equation.DSMT4" ShapeID="_x0000_i1028" DrawAspect="Content" ObjectID="_1799609755" r:id="rId15"/>
               </w:object>
             </w:r>
             <w:r>
@@ -617,10 +617,10 @@
                 <w:szCs w:val="28"/>
               </w:rPr>
               <w:object w:dxaOrig="880" w:dyaOrig="499" w14:anchorId="5EDEE9B5">
-                <v:shape id="_x0000_i1447" type="#_x0000_t75" style="width:46.9pt;height:26.2pt" o:ole="">
+                <v:shape id="_x0000_i1029" type="#_x0000_t75" style="width:47.25pt;height:26.25pt" o:ole="">
                   <v:imagedata r:id="rId16" o:title=""/>
                 </v:shape>
-                <o:OLEObject Type="Embed" ProgID="Equation.DSMT4" ShapeID="_x0000_i1447" DrawAspect="Content" ObjectID="_1783764568" r:id="rId17"/>
+                <o:OLEObject Type="Embed" ProgID="Equation.DSMT4" ShapeID="_x0000_i1029" DrawAspect="Content" ObjectID="_1799609756" r:id="rId17"/>
               </w:object>
             </w:r>
             <w:r>
@@ -985,8 +985,6 @@
               </w:rPr>
               <w:t xml:space="preserve">        </w:t>
             </w:r>
-            <w:bookmarkStart w:id="0" w:name="_GoBack"/>
-            <w:bookmarkEnd w:id="0"/>
           </w:p>
           <w:p>
             <w:pPr>
@@ -1035,16 +1033,6 @@
                 <w:rtl/>
                 <w:lang w:bidi="fa-IR"/>
               </w:rPr>
-              <w:t xml:space="preserve">       </w:t>
-            </w:r>
-            <w:r>
-              <w:rPr>
-                <w:rFonts w:hint="cs"/>
-                <w:sz w:val="28"/>
-                <w:szCs w:val="28"/>
-                <w:rtl/>
-                <w:lang w:bidi="fa-IR"/>
-              </w:rPr>
               <w:t xml:space="preserve">    </w:t>
             </w:r>
             <w:r>
@@ -1055,6 +1043,38 @@
                 <w:rtl/>
                 <w:lang w:bidi="fa-IR"/>
               </w:rPr>
+              <w:t xml:space="preserve">     </w:t>
+            </w:r>
+            <w:bookmarkStart w:id="0" w:name="_GoBack"/>
+            <w:bookmarkEnd w:id="0"/>
+            <w:r>
+              <w:rPr>
+                <w:rFonts w:hint="cs"/>
+                <w:sz w:val="28"/>
+                <w:szCs w:val="28"/>
+                <w:rtl/>
+                <w:lang w:bidi="fa-IR"/>
+              </w:rPr>
+              <w:t xml:space="preserve">   </w:t>
+            </w:r>
+            <w:r>
+              <w:rPr>
+                <w:rFonts w:hint="cs"/>
+                <w:sz w:val="28"/>
+                <w:szCs w:val="28"/>
+                <w:rtl/>
+                <w:lang w:bidi="fa-IR"/>
+              </w:rPr>
+              <w:t xml:space="preserve">    </w:t>
+            </w:r>
+            <w:r>
+              <w:rPr>
+                <w:rFonts w:hint="cs"/>
+                <w:sz w:val="28"/>
+                <w:szCs w:val="28"/>
+                <w:rtl/>
+                <w:lang w:bidi="fa-IR"/>
+              </w:rPr>
               <w:t xml:space="preserve">             </w:t>
             </w:r>
             <w:r>
@@ -1064,11 +1084,11 @@
                 <w:szCs w:val="28"/>
                 <w:lang w:bidi="fa-IR"/>
               </w:rPr>
-              <w:object w:dxaOrig="2920" w:dyaOrig="660" w14:anchorId="4DF6222E">
-                <v:shape id="_x0000_i1448" type="#_x0000_t75" style="width:141.8pt;height:31.65pt" o:ole="">
+              <w:object w:dxaOrig="2560" w:dyaOrig="660" w14:anchorId="4DF6222E">
+                <v:shape id="_x0000_i1045" type="#_x0000_t75" style="width:124.5pt;height:31.5pt" o:ole="">
                   <v:imagedata r:id="rId18" o:title=""/>
                 </v:shape>
-                <o:OLEObject Type="Embed" ProgID="Equation.DSMT4" ShapeID="_x0000_i1448" DrawAspect="Content" ObjectID="_1783764569" r:id="rId19"/>
+                <o:OLEObject Type="Embed" ProgID="Equation.DSMT4" ShapeID="_x0000_i1045" DrawAspect="Content" ObjectID="_1799609757" r:id="rId19"/>
               </w:object>
             </w:r>
           </w:p>
@@ -1189,10 +1209,10 @@
                 <w:lang w:bidi="fa-IR"/>
               </w:rPr>
               <w:object w:dxaOrig="1340" w:dyaOrig="540" w14:anchorId="4065F53C">
-                <v:shape id="_x0000_i1449" type="#_x0000_t75" style="width:76.35pt;height:31.65pt" o:ole="">
+                <v:shape id="_x0000_i1031" type="#_x0000_t75" style="width:76.5pt;height:31.5pt" o:ole="">
                   <v:imagedata r:id="rId20" o:title=""/>
                 </v:shape>
-                <o:OLEObject Type="Embed" ProgID="Equation.DSMT4" ShapeID="_x0000_i1449" DrawAspect="Content" ObjectID="_1783764570" r:id="rId21"/>
+                <o:OLEObject Type="Embed" ProgID="Equation.DSMT4" ShapeID="_x0000_i1031" DrawAspect="Content" ObjectID="_1799609758" r:id="rId21"/>
               </w:object>
             </w:r>
             <w:r>
@@ -1222,10 +1242,10 @@
                 <w:lang w:bidi="fa-IR"/>
               </w:rPr>
               <w:object w:dxaOrig="1900" w:dyaOrig="440" w14:anchorId="227DE7EC">
-                <v:shape id="_x0000_i1450" type="#_x0000_t75" style="width:114.55pt;height:26.2pt" o:ole="">
+                <v:shape id="_x0000_i1032" type="#_x0000_t75" style="width:114.75pt;height:26.25pt" o:ole="">
                   <v:imagedata r:id="rId22" o:title=""/>
                 </v:shape>
-                <o:OLEObject Type="Embed" ProgID="Equation.DSMT4" ShapeID="_x0000_i1450" DrawAspect="Content" ObjectID="_1783764571" r:id="rId23"/>
+                <o:OLEObject Type="Embed" ProgID="Equation.DSMT4" ShapeID="_x0000_i1032" DrawAspect="Content" ObjectID="_1799609759" r:id="rId23"/>
               </w:object>
             </w:r>
             <w:r>
@@ -1257,10 +1277,10 @@
                 <w:lang w:bidi="fa-IR"/>
               </w:rPr>
               <w:object w:dxaOrig="1920" w:dyaOrig="440" w14:anchorId="53371C81">
-                <v:shape id="_x0000_i1451" type="#_x0000_t75" style="width:109.1pt;height:25.1pt" o:ole="">
+                <v:shape id="_x0000_i1033" type="#_x0000_t75" style="width:108.75pt;height:24.75pt" o:ole="">
                   <v:imagedata r:id="rId24" o:title=""/>
                 </v:shape>
-                <o:OLEObject Type="Embed" ProgID="Equation.DSMT4" ShapeID="_x0000_i1451" DrawAspect="Content" ObjectID="_1783764572" r:id="rId25"/>
+                <o:OLEObject Type="Embed" ProgID="Equation.DSMT4" ShapeID="_x0000_i1033" DrawAspect="Content" ObjectID="_1799609760" r:id="rId25"/>
               </w:object>
             </w:r>
           </w:p>
@@ -1441,10 +1461,10 @@
                       <w:lang w:bidi="fa-IR"/>
                     </w:rPr>
                     <w:object w:dxaOrig="1440" w:dyaOrig="440" w14:anchorId="24DC410A">
-                      <v:shape id="_x0000_i1452" type="#_x0000_t75" style="width:85.1pt;height:25.1pt" o:ole="">
+                      <v:shape id="_x0000_i1034" type="#_x0000_t75" style="width:84.75pt;height:24.75pt" o:ole="">
                         <v:imagedata r:id="rId26" o:title=""/>
                       </v:shape>
-                      <o:OLEObject Type="Embed" ProgID="Equation.DSMT4" ShapeID="_x0000_i1452" DrawAspect="Content" ObjectID="_1783764573" r:id="rId27"/>
+                      <o:OLEObject Type="Embed" ProgID="Equation.DSMT4" ShapeID="_x0000_i1034" DrawAspect="Content" ObjectID="_1799609761" r:id="rId27"/>
                     </w:object>
                   </w:r>
                 </w:p>
@@ -1474,10 +1494,10 @@
                       <w:szCs w:val="28"/>
                     </w:rPr>
                     <w:object w:dxaOrig="1680" w:dyaOrig="440" w14:anchorId="5DA81787">
-                      <v:shape id="_x0000_i1453" type="#_x0000_t75" style="width:105.8pt;height:27.25pt" o:ole="">
+                      <v:shape id="_x0000_i1035" type="#_x0000_t75" style="width:105.75pt;height:27pt" o:ole="">
                         <v:imagedata r:id="rId28" o:title=""/>
                       </v:shape>
-                      <o:OLEObject Type="Embed" ProgID="Equation.DSMT4" ShapeID="_x0000_i1453" DrawAspect="Content" ObjectID="_1783764574" r:id="rId29"/>
+                      <o:OLEObject Type="Embed" ProgID="Equation.DSMT4" ShapeID="_x0000_i1035" DrawAspect="Content" ObjectID="_1799609762" r:id="rId29"/>
                     </w:object>
                   </w:r>
                 </w:p>
@@ -1610,8 +1630,8 @@
               <w:tblLook w:val="0600" w:firstRow="0" w:lastRow="0" w:firstColumn="0" w:lastColumn="0" w:noHBand="1" w:noVBand="1"/>
             </w:tblPr>
             <w:tblGrid>
-              <w:gridCol w:w="4371"/>
-              <w:gridCol w:w="5026"/>
+              <w:gridCol w:w="4363"/>
+              <w:gridCol w:w="5034"/>
             </w:tblGrid>
             <w:tr>
               <w:tc>
@@ -1623,7 +1643,6 @@
                   <w:pPr>
                     <w:jc w:val="center"/>
                     <w:rPr>
-                      <w:rFonts w:hint="cs"/>
                       <w:noProof/>
                       <w:sz w:val="28"/>
                       <w:szCs w:val="28"/>
@@ -1639,10 +1658,10 @@
                       <w:lang w:bidi="fa-IR"/>
                     </w:rPr>
                     <w:object w:dxaOrig="3780" w:dyaOrig="360" w14:anchorId="415C355A">
-                      <v:shape id="_x0000_i1455" type="#_x0000_t75" style="width:207.25pt;height:19.65pt" o:ole="">
+                      <v:shape id="_x0000_i1036" type="#_x0000_t75" style="width:207pt;height:19.5pt" o:ole="">
                         <v:imagedata r:id="rId30" o:title=""/>
                       </v:shape>
-                      <o:OLEObject Type="Embed" ProgID="Equation.DSMT4" ShapeID="_x0000_i1455" DrawAspect="Content" ObjectID="_1783764575" r:id="rId31"/>
+                      <o:OLEObject Type="Embed" ProgID="Equation.DSMT4" ShapeID="_x0000_i1036" DrawAspect="Content" ObjectID="_1799609763" r:id="rId31"/>
                     </w:object>
                   </w:r>
                 </w:p>
@@ -1656,7 +1675,6 @@
                   <w:pPr>
                     <w:jc w:val="center"/>
                     <w:rPr>
-                      <w:rFonts w:hint="cs"/>
                       <w:noProof/>
                       <w:sz w:val="28"/>
                       <w:szCs w:val="28"/>
@@ -1672,10 +1690,10 @@
                       <w:lang w:bidi="fa-IR"/>
                     </w:rPr>
                     <w:object w:dxaOrig="3580" w:dyaOrig="540" w14:anchorId="0977A22E">
-                      <v:shape id="_x0000_i1454" type="#_x0000_t75" style="width:202.9pt;height:30.55pt" o:ole="">
+                      <v:shape id="_x0000_i1037" type="#_x0000_t75" style="width:203.25pt;height:30.75pt" o:ole="">
                         <v:imagedata r:id="rId32" o:title=""/>
                       </v:shape>
-                      <o:OLEObject Type="Embed" ProgID="Equation.DSMT4" ShapeID="_x0000_i1454" DrawAspect="Content" ObjectID="_1783764576" r:id="rId33"/>
+                      <o:OLEObject Type="Embed" ProgID="Equation.DSMT4" ShapeID="_x0000_i1037" DrawAspect="Content" ObjectID="_1799609764" r:id="rId33"/>
                     </w:object>
                   </w:r>
                 </w:p>
@@ -1692,7 +1710,6 @@
                   <w:pPr>
                     <w:jc w:val="center"/>
                     <w:rPr>
-                      <w:rFonts w:hint="cs"/>
                       <w:noProof/>
                       <w:sz w:val="28"/>
                       <w:szCs w:val="28"/>
@@ -1708,10 +1725,10 @@
                       <w:lang w:bidi="fa-IR"/>
                     </w:rPr>
                     <w:object w:dxaOrig="5140" w:dyaOrig="499" w14:anchorId="4D956214">
-                      <v:shape id="_x0000_i1456" type="#_x0000_t75" style="width:282.55pt;height:27.25pt" o:ole="">
+                      <v:shape id="_x0000_i1038" type="#_x0000_t75" style="width:282.75pt;height:27pt" o:ole="">
                         <v:imagedata r:id="rId34" o:title=""/>
                       </v:shape>
-                      <o:OLEObject Type="Embed" ProgID="Equation.DSMT4" ShapeID="_x0000_i1456" DrawAspect="Content" ObjectID="_1783764577" r:id="rId35"/>
+                      <o:OLEObject Type="Embed" ProgID="Equation.DSMT4" ShapeID="_x0000_i1038" DrawAspect="Content" ObjectID="_1799609765" r:id="rId35"/>
                     </w:object>
                   </w:r>
                 </w:p>
@@ -1725,7 +1742,6 @@
                 <w:tab w:val="right" w:pos="9373"/>
               </w:tabs>
               <w:rPr>
-                <w:rFonts w:hint="cs"/>
                 <w:sz w:val="28"/>
                 <w:szCs w:val="28"/>
                 <w:rtl/>
@@ -1741,7 +1757,6 @@
           <w:p>
             <w:pPr>
               <w:rPr>
-                <w:rFonts w:hint="cs"/>
                 <w:sz w:val="28"/>
                 <w:szCs w:val="28"/>
                 <w:rtl/>
@@ -1843,10 +1858,10 @@
                 <w:lang w:bidi="fa-IR"/>
               </w:rPr>
               <w:object w:dxaOrig="1140" w:dyaOrig="279" w14:anchorId="57C4AD21">
-                <v:shape id="_x0000_i1457" type="#_x0000_t75" style="width:1in;height:18.55pt" o:ole="">
+                <v:shape id="_x0000_i1039" type="#_x0000_t75" style="width:1in;height:18.75pt" o:ole="">
                   <v:imagedata r:id="rId36" o:title=""/>
                 </v:shape>
-                <o:OLEObject Type="Embed" ProgID="Equation.DSMT4" ShapeID="_x0000_i1457" DrawAspect="Content" ObjectID="_1783764578" r:id="rId37"/>
+                <o:OLEObject Type="Embed" ProgID="Equation.DSMT4" ShapeID="_x0000_i1039" DrawAspect="Content" ObjectID="_1799609766" r:id="rId37"/>
               </w:object>
             </w:r>
             <w:r>
@@ -2205,10 +2220,10 @@
                 <w:lang w:bidi="fa-IR"/>
               </w:rPr>
               <w:object w:dxaOrig="1760" w:dyaOrig="300" w14:anchorId="153FC845">
-                <v:shape id="_x0000_i1458" type="#_x0000_t75" style="width:90.55pt;height:15.25pt" o:ole="">
+                <v:shape id="_x0000_i1040" type="#_x0000_t75" style="width:90.75pt;height:15pt" o:ole="">
                   <v:imagedata r:id="rId38" o:title=""/>
                 </v:shape>
-                <o:OLEObject Type="Embed" ProgID="Equation.DSMT4" ShapeID="_x0000_i1458" DrawAspect="Content" ObjectID="_1783764579" r:id="rId39"/>
+                <o:OLEObject Type="Embed" ProgID="Equation.DSMT4" ShapeID="_x0000_i1040" DrawAspect="Content" ObjectID="_1799609767" r:id="rId39"/>
               </w:object>
             </w:r>
             <w:r>
@@ -2262,10 +2277,10 @@
                 <w:lang w:bidi="fa-IR"/>
               </w:rPr>
               <w:object w:dxaOrig="1260" w:dyaOrig="300" w14:anchorId="4AF2B1CB">
-                <v:shape id="_x0000_i1459" type="#_x0000_t75" style="width:70.9pt;height:17.45pt" o:ole="">
+                <v:shape id="_x0000_i1041" type="#_x0000_t75" style="width:70.5pt;height:17.25pt" o:ole="">
                   <v:imagedata r:id="rId40" o:title=""/>
                 </v:shape>
-                <o:OLEObject Type="Embed" ProgID="Equation.DSMT4" ShapeID="_x0000_i1459" DrawAspect="Content" ObjectID="_1783764580" r:id="rId41"/>
+                <o:OLEObject Type="Embed" ProgID="Equation.DSMT4" ShapeID="_x0000_i1041" DrawAspect="Content" ObjectID="_1799609768" r:id="rId41"/>
               </w:object>
             </w:r>
           </w:p>
@@ -2447,10 +2462,10 @@
                 <w:lang w:bidi="fa-IR"/>
               </w:rPr>
               <w:object w:dxaOrig="1480" w:dyaOrig="580" w14:anchorId="2B513AA3">
-                <v:shape id="_x0000_i1460" type="#_x0000_t75" style="width:91.65pt;height:36pt" o:ole="">
+                <v:shape id="_x0000_i1042" type="#_x0000_t75" style="width:91.5pt;height:36pt" o:ole="">
                   <v:imagedata r:id="rId42" o:title=""/>
                 </v:shape>
-                <o:OLEObject Type="Embed" ProgID="Equation.DSMT4" ShapeID="_x0000_i1460" DrawAspect="Content" ObjectID="_1783764581" r:id="rId43"/>
+                <o:OLEObject Type="Embed" ProgID="Equation.DSMT4" ShapeID="_x0000_i1042" DrawAspect="Content" ObjectID="_1799609769" r:id="rId43"/>
               </w:object>
             </w:r>
             <w:r>
@@ -2505,10 +2520,10 @@
                 <w:lang w:bidi="fa-IR"/>
               </w:rPr>
               <w:object w:dxaOrig="1800" w:dyaOrig="279" w14:anchorId="1D1418E9">
-                <v:shape id="_x0000_i1461" type="#_x0000_t75" style="width:102.55pt;height:15.25pt" o:ole="">
+                <v:shape id="_x0000_i1043" type="#_x0000_t75" style="width:102.75pt;height:15pt" o:ole="">
                   <v:imagedata r:id="rId44" o:title=""/>
                 </v:shape>
-                <o:OLEObject Type="Embed" ProgID="Equation.DSMT4" ShapeID="_x0000_i1461" DrawAspect="Content" ObjectID="_1783764582" r:id="rId45"/>
+                <o:OLEObject Type="Embed" ProgID="Equation.DSMT4" ShapeID="_x0000_i1043" DrawAspect="Content" ObjectID="_1799609770" r:id="rId45"/>
               </w:object>
             </w:r>
           </w:p>
@@ -3856,7 +3871,7 @@
 </file>
 
 <file path=customXml/itemProps1.xml><?xml version="1.0" encoding="utf-8"?>
-<ds:datastoreItem xmlns:ds="http://schemas.openxmlformats.org/officeDocument/2006/customXml" ds:itemID="{E6F3BDCD-221E-442C-B49F-9E7B57FE2EEA}">
+<ds:datastoreItem xmlns:ds="http://schemas.openxmlformats.org/officeDocument/2006/customXml" ds:itemID="{333342B9-1F63-4FC3-838B-B8A91E4B267A}">
   <ds:schemaRefs>
     <ds:schemaRef ds:uri="http://schemas.openxmlformats.org/officeDocument/2006/bibliography"/>
   </ds:schemaRefs>
